--- a/docs/UpdateAnnouncements.docx
+++ b/docs/UpdateAnnouncements.docx
@@ -13,109 +13,7 @@
         <w:rPr>
           <w:rFonts w:hint="default"/>
         </w:rPr>
-        <w:t>**I am excited to announce the TFR 3.</w:t>
-      </w:r>
-      <w:r>
-        <w:rPr>
-          <w:rFonts w:hint="default"/>
-        </w:rPr>
-        <w:t>6</w:t>
-      </w:r>
-      <w:r>
-        <w:rPr>
-          <w:rFonts w:hint="default"/>
-        </w:rPr>
-        <w:t xml:space="preserve">.0.0 Update on behalf of TeamMoeg! This is a </w:t>
-      </w:r>
-      <w:r>
-        <w:rPr>
-          <w:rFonts w:hint="default"/>
-        </w:rPr>
-        <w:t xml:space="preserve">large </w:t>
-      </w:r>
-      <w:r>
-        <w:rPr>
-          <w:rFonts w:hint="default"/>
-        </w:rPr>
-        <w:t xml:space="preserve">update that focuses on </w:t>
-      </w:r>
-      <w:r>
-        <w:rPr>
-          <w:rFonts w:hint="default"/>
-        </w:rPr>
-        <w:t>bug-fixes, localization-fixes, quality-of-life changes, and a lot of new content.</w:t>
-      </w:r>
-      <w:r>
-        <w:rPr>
-          <w:rFonts w:hint="default"/>
-        </w:rPr>
-        <w:t xml:space="preserve"> More than </w:t>
-      </w:r>
-      <w:r>
-        <w:rPr>
-          <w:rFonts w:hint="default"/>
-        </w:rPr>
-        <w:t xml:space="preserve">60 bugs or suggestions </w:t>
-      </w:r>
-      <w:r>
-        <w:rPr>
-          <w:rFonts w:hint="default"/>
-        </w:rPr>
-        <w:t xml:space="preserve">have been </w:t>
-      </w:r>
-      <w:r>
-        <w:rPr>
-          <w:rFonts w:hint="default"/>
-        </w:rPr>
-        <w:t xml:space="preserve">fixed or accepted </w:t>
-      </w:r>
-      <w:r>
-        <w:rPr>
-          <w:rFonts w:hint="default"/>
-        </w:rPr>
-        <w:t>from this update!</w:t>
-      </w:r>
-      <w:r>
-        <w:rPr>
-          <w:rFonts w:hint="default"/>
-        </w:rPr>
-        <w:t xml:space="preserve"> We</w:t>
-      </w:r>
-      <w:r>
-        <w:rPr>
-          <w:rFonts w:hint="default"/>
-        </w:rPr>
-        <w:t xml:space="preserve"> appreciate your </w:t>
-      </w:r>
-      <w:r>
-        <w:rPr>
-          <w:rFonts w:hint="default"/>
-        </w:rPr>
-        <w:t xml:space="preserve">patience for waiting </w:t>
-      </w:r>
-      <w:r>
-        <w:rPr>
-          <w:rFonts w:hint="default"/>
-        </w:rPr>
-        <w:t>this update</w:t>
-      </w:r>
-      <w:r>
-        <w:rPr>
-          <w:rFonts w:hint="default"/>
-        </w:rPr>
-        <w:t xml:space="preserve">. </w:t>
-      </w:r>
-      <w:r>
-        <w:rPr>
-          <w:rFonts w:hint="default"/>
-        </w:rPr>
-        <w:t xml:space="preserve">Visit either of these websites to download: </w:t>
-      </w:r>
-      <w:r>
-        <w:rPr>
-          <w:rFonts w:hint="default"/>
-        </w:rPr>
-        <w:t>**</w:t>
+        <w:t>**I am excited to announce the TFR 3.6.0.0 Update on behalf of TeamMoeg! This is a large update that focuses on bug-fixes, localization-fixes, quality-of-life changes, and a lot of new content. More than 60 bugs or suggestions have been fixed or accepted from this update! We appreciate your patience for waiting this update. Visit either of these websites to download: **</w:t>
       </w:r>
     </w:p>
     <w:p>
@@ -325,77 +223,35 @@
         <w:rPr>
           <w:rFonts w:hint="default"/>
         </w:rPr>
-        <w:t xml:space="preserve">- Changed the processing of </w:t>
-      </w:r>
-      <w:r>
-        <w:rPr>
-          <w:rFonts w:hint="default"/>
-        </w:rPr>
-        <w:t>Limonite</w:t>
-      </w:r>
-    </w:p>
-    <w:p>
-      <w:pPr>
-        <w:jc w:val="left"/>
-        <w:rPr>
-          <w:rFonts w:hint="default"/>
-        </w:rPr>
-      </w:pPr>
-      <w:r>
-        <w:rPr>
-          <w:rFonts w:hint="default"/>
-        </w:rPr>
-        <w:t xml:space="preserve">- Optimized the quest line of </w:t>
-      </w:r>
-      <w:r>
-        <w:rPr>
-          <w:rFonts w:hint="default"/>
-        </w:rPr>
-        <w:t xml:space="preserve">Electric </w:t>
-      </w:r>
-      <w:r>
-        <w:rPr>
-          <w:rFonts w:hint="default"/>
-        </w:rPr>
-        <w:t>Age</w:t>
-      </w:r>
-    </w:p>
-    <w:p>
-      <w:pPr>
-        <w:jc w:val="left"/>
-        <w:rPr>
-          <w:rFonts w:hint="default"/>
-        </w:rPr>
-      </w:pPr>
-      <w:r>
-        <w:rPr>
-          <w:rFonts w:hint="default"/>
-        </w:rPr>
-        <w:t xml:space="preserve">- Chaos Dragons </w:t>
-      </w:r>
-      <w:r>
-        <w:rPr>
-          <w:rFonts w:hint="default"/>
-        </w:rPr>
-        <w:t>n</w:t>
-      </w:r>
-      <w:r>
-        <w:rPr>
-          <w:rFonts w:hint="default"/>
-        </w:rPr>
-        <w:t xml:space="preserve">ow </w:t>
-      </w:r>
-      <w:r>
-        <w:rPr>
-          <w:rFonts w:hint="default"/>
-        </w:rPr>
-        <w:t>p</w:t>
-      </w:r>
-      <w:r>
-        <w:rPr>
-          <w:rFonts w:hint="default"/>
-        </w:rPr>
-        <w:t>resent on Dracona</w:t>
+        <w:t>- Changed the processing of Limonite</w:t>
+      </w:r>
+    </w:p>
+    <w:p>
+      <w:pPr>
+        <w:jc w:val="left"/>
+        <w:rPr>
+          <w:rFonts w:hint="default"/>
+        </w:rPr>
+      </w:pPr>
+      <w:r>
+        <w:rPr>
+          <w:rFonts w:hint="default"/>
+        </w:rPr>
+        <w:t>- Optimized the quest line of Electric Age</w:t>
+      </w:r>
+    </w:p>
+    <w:p>
+      <w:pPr>
+        <w:jc w:val="left"/>
+        <w:rPr>
+          <w:rFonts w:hint="default"/>
+        </w:rPr>
+      </w:pPr>
+      <w:r>
+        <w:rPr>
+          <w:rFonts w:hint="default"/>
+        </w:rPr>
+        <w:t>- Chaos Dragons now present on Dracona</w:t>
       </w:r>
     </w:p>
     <w:p>
@@ -479,31 +335,7 @@
         <w:rPr>
           <w:rFonts w:hint="default"/>
         </w:rPr>
-        <w:t xml:space="preserve">- </w:t>
-      </w:r>
-      <w:r>
-        <w:rPr>
-          <w:rFonts w:hint="default"/>
-        </w:rPr>
-        <w:t xml:space="preserve">Infinity </w:t>
-      </w:r>
-      <w:r>
-        <w:rPr>
-          <w:rFonts w:hint="default"/>
-        </w:rPr>
-        <w:t xml:space="preserve">Ingot </w:t>
-      </w:r>
-      <w:r>
-        <w:rPr>
-          <w:rFonts w:hint="default"/>
-        </w:rPr>
-        <w:t xml:space="preserve">now requires </w:t>
-      </w:r>
-      <w:r>
-        <w:rPr>
-          <w:rFonts w:hint="default"/>
-        </w:rPr>
-        <w:t>Heart of the Dragon synthesis</w:t>
+        <w:t>- Infinity Ingot now requires Heart of the Dragon synthesis</w:t>
       </w:r>
     </w:p>
     <w:p>
@@ -608,304 +440,461 @@
           <w:rFonts w:hint="default"/>
         </w:rPr>
       </w:pPr>
+    </w:p>
+    <w:p>
+      <w:pPr>
+        <w:jc w:val="left"/>
+        <w:rPr>
+          <w:rFonts w:hint="default"/>
+        </w:rPr>
+      </w:pPr>
+      <w:r>
+        <w:rPr>
+          <w:rFonts w:hint="default"/>
+        </w:rPr>
+        <w:t>【群峦：救援更新】3.6.0.0 —— 春之诞</w:t>
+      </w:r>
+    </w:p>
+    <w:p>
+      <w:pPr>
+        <w:jc w:val="left"/>
+        <w:rPr>
+          <w:rFonts w:hint="default"/>
+        </w:rPr>
+      </w:pPr>
+    </w:p>
+    <w:p>
+      <w:pPr>
+        <w:jc w:val="left"/>
+        <w:rPr>
+          <w:rFonts w:hint="default"/>
+        </w:rPr>
+      </w:pPr>
+      <w:r>
+        <w:rPr>
+          <w:rFonts w:hint="default"/>
+        </w:rPr>
+        <w:t>· 新增多方块水产养殖场</w:t>
+      </w:r>
+    </w:p>
+    <w:p>
+      <w:pPr>
+        <w:jc w:val="left"/>
+        <w:rPr>
+          <w:rFonts w:hint="default"/>
+        </w:rPr>
+      </w:pPr>
+      <w:r>
+        <w:rPr>
+          <w:rFonts w:hint="default"/>
+        </w:rPr>
+        <w:t xml:space="preserve">· 新增几十种金属的脚手架 </w:t>
+      </w:r>
+    </w:p>
+    <w:p>
+      <w:pPr>
+        <w:jc w:val="left"/>
+        <w:rPr>
+          <w:rFonts w:hint="default"/>
+        </w:rPr>
+      </w:pPr>
+      <w:r>
+        <w:rPr>
+          <w:rFonts w:hint="default"/>
+        </w:rPr>
+        <w:t>· 新增几十种金属的建筑法杖</w:t>
+      </w:r>
+    </w:p>
+    <w:p>
+      <w:pPr>
+        <w:jc w:val="left"/>
+        <w:rPr>
+          <w:rFonts w:hint="default"/>
+        </w:rPr>
+      </w:pPr>
+      <w:r>
+        <w:rPr>
+          <w:rFonts w:hint="default"/>
+        </w:rPr>
+        <w:t>· 新增所有GT陶瓷制品的粘土样式</w:t>
+      </w:r>
+    </w:p>
+    <w:p>
+      <w:pPr>
+        <w:jc w:val="left"/>
+        <w:rPr>
+          <w:rFonts w:hint="default"/>
+        </w:rPr>
+      </w:pPr>
+      <w:r>
+        <w:rPr>
+          <w:rFonts w:hint="default"/>
+        </w:rPr>
+        <w:t xml:space="preserve">· 新增魔力钻石可以通过钻石粉获得 </w:t>
+      </w:r>
+    </w:p>
+    <w:p>
+      <w:pPr>
+        <w:jc w:val="left"/>
+        <w:rPr>
+          <w:rFonts w:hint="default"/>
+        </w:rPr>
+      </w:pPr>
+      <w:r>
+        <w:rPr>
+          <w:rFonts w:hint="default"/>
+        </w:rPr>
+        <w:t>· 新增GT食物可以通过物质制造机制造了</w:t>
+      </w:r>
+    </w:p>
+    <w:p>
+      <w:pPr>
+        <w:jc w:val="left"/>
+        <w:rPr>
+          <w:rFonts w:hint="default"/>
+        </w:rPr>
+      </w:pPr>
+      <w:r>
+        <w:rPr>
+          <w:rFonts w:hint="default"/>
+        </w:rPr>
+        <w:t>· 新增GT配方里的显示的数字现在有分隔符了</w:t>
+      </w:r>
+    </w:p>
+    <w:p>
+      <w:pPr>
+        <w:jc w:val="left"/>
+        <w:rPr>
+          <w:rFonts w:hint="default"/>
+        </w:rPr>
+      </w:pPr>
+      <w:r>
+        <w:rPr>
+          <w:rFonts w:hint="default"/>
+        </w:rPr>
+        <w:t>· 新增钾盐可以在碎石机处理了</w:t>
+      </w:r>
+    </w:p>
+    <w:p>
+      <w:pPr>
+        <w:jc w:val="left"/>
+        <w:rPr>
+          <w:rFonts w:hint="default"/>
+        </w:rPr>
+      </w:pPr>
+      <w:r>
+        <w:rPr>
+          <w:rFonts w:hint="default"/>
+        </w:rPr>
+        <w:t>· 新增化肥可以通过多种肥料转换</w:t>
+      </w:r>
+    </w:p>
+    <w:p>
+      <w:pPr>
+        <w:jc w:val="left"/>
+        <w:rPr>
+          <w:rFonts w:hint="default"/>
+        </w:rPr>
+      </w:pPr>
+      <w:r>
+        <w:rPr>
+          <w:rFonts w:hint="default"/>
+        </w:rPr>
+        <w:t xml:space="preserve">· 新增铱-铂小行星 </w:t>
+      </w:r>
+    </w:p>
+    <w:p>
+      <w:pPr>
+        <w:jc w:val="left"/>
+        <w:rPr>
+          <w:rFonts w:hint="default"/>
+        </w:rPr>
+      </w:pPr>
+      <w:r>
+        <w:rPr>
+          <w:rFonts w:hint="default"/>
+        </w:rPr>
+        <w:t xml:space="preserve">· 移除制作塔克袋的配方，因为他们会造成服务器崩溃 </w:t>
+      </w:r>
+    </w:p>
+    <w:p>
+      <w:pPr>
+        <w:jc w:val="left"/>
+        <w:rPr>
+          <w:rFonts w:hint="default"/>
+        </w:rPr>
+      </w:pPr>
+      <w:r>
+        <w:rPr>
+          <w:rFonts w:hint="default"/>
+        </w:rPr>
+        <w:t>· 更改了褐铁矿的处理方式</w:t>
+      </w:r>
+    </w:p>
+    <w:p>
+      <w:pPr>
+        <w:jc w:val="left"/>
+        <w:rPr>
+          <w:rFonts w:hint="default"/>
+        </w:rPr>
+      </w:pPr>
+      <w:r>
+        <w:rPr>
+          <w:rFonts w:hint="default"/>
+        </w:rPr>
+        <w:t xml:space="preserve">· 修复钾碱水和灰色染料合成冲突 </w:t>
+      </w:r>
+    </w:p>
+    <w:p>
+      <w:pPr>
+        <w:jc w:val="left"/>
+        <w:rPr>
+          <w:rFonts w:hint="default"/>
+        </w:rPr>
+      </w:pPr>
+      <w:r>
+        <w:rPr>
+          <w:rFonts w:hint="default"/>
+        </w:rPr>
+        <w:t>· 修复做玻璃消耗鼓风嘴</w:t>
+      </w:r>
+    </w:p>
+    <w:p>
+      <w:pPr>
+        <w:jc w:val="left"/>
+        <w:rPr>
+          <w:rFonts w:hint="default"/>
+        </w:rPr>
+      </w:pPr>
+      <w:r>
+        <w:rPr>
+          <w:rFonts w:hint="default"/>
+        </w:rPr>
+        <w:t>· 修复原版金粒不可以获得</w:t>
+      </w:r>
+    </w:p>
+    <w:p>
+      <w:pPr>
+        <w:jc w:val="left"/>
+        <w:rPr>
+          <w:rFonts w:hint="default"/>
+        </w:rPr>
+      </w:pPr>
+      <w:r>
+        <w:rPr>
+          <w:rFonts w:hint="default"/>
+        </w:rPr>
+        <w:t>· 修复基因工业的升级框架无法合成</w:t>
+      </w:r>
+    </w:p>
+    <w:p>
+      <w:pPr>
+        <w:jc w:val="left"/>
+        <w:rPr>
+          <w:rFonts w:hint="default"/>
+        </w:rPr>
+      </w:pPr>
+      <w:r>
+        <w:rPr>
+          <w:rFonts w:hint="default"/>
+        </w:rPr>
+        <w:t>· 修复部分任务不显示内容</w:t>
+      </w:r>
+    </w:p>
+    <w:p>
+      <w:pPr>
+        <w:jc w:val="left"/>
+        <w:rPr>
+          <w:rFonts w:hint="default"/>
+        </w:rPr>
+      </w:pPr>
+      <w:r>
+        <w:rPr>
+          <w:rFonts w:hint="default"/>
+        </w:rPr>
+        <w:t>· 修复红石根无法合成</w:t>
+      </w:r>
+    </w:p>
+    <w:p>
+      <w:pPr>
+        <w:jc w:val="left"/>
+        <w:rPr>
+          <w:rFonts w:hint="default"/>
+        </w:rPr>
+      </w:pPr>
+    </w:p>
+    <w:p>
+      <w:pPr>
+        <w:jc w:val="left"/>
+        <w:rPr>
+          <w:rFonts w:hint="default"/>
+        </w:rPr>
+      </w:pPr>
+      <w:r>
+        <w:rPr>
+          <w:rFonts w:hint="default"/>
+        </w:rPr>
+        <w:t>更新日志：</w:t>
+      </w:r>
+      <w:r>
+        <w:rPr>
+          <w:rFonts w:hint="default"/>
+        </w:rPr>
+        <w:fldChar w:fldCharType="begin"/>
+      </w:r>
+      <w:r>
+        <w:rPr>
+          <w:rFonts w:hint="default"/>
+        </w:rPr>
+        <w:instrText xml:space="preserve"> HYPERLINK "https://github.com/TerraFirmaRescue/TerraFirma-Rescue-Modpack/blob/master/changelog_zh_CN.txt" </w:instrText>
+      </w:r>
+      <w:r>
+        <w:rPr>
+          <w:rFonts w:hint="default"/>
+        </w:rPr>
+        <w:fldChar w:fldCharType="separate"/>
+      </w:r>
+      <w:r>
+        <w:rPr>
+          <w:rStyle w:val="4"/>
+          <w:rFonts w:hint="default"/>
+        </w:rPr>
+        <w:t>https://github.com/TerraFirmaRescue/TerraFirma-Rescue-Modpack/blob/master/changelog_zh_CN.txt</w:t>
+      </w:r>
+      <w:r>
+        <w:rPr>
+          <w:rFonts w:hint="default"/>
+        </w:rPr>
+        <w:fldChar w:fldCharType="end"/>
+      </w:r>
+    </w:p>
+    <w:p>
+      <w:pPr>
+        <w:jc w:val="left"/>
+        <w:rPr>
+          <w:rFonts w:hint="default"/>
+        </w:rPr>
+      </w:pPr>
+    </w:p>
+    <w:p>
+      <w:pPr>
+        <w:jc w:val="left"/>
+        <w:rPr>
+          <w:rFonts w:hint="default"/>
+        </w:rPr>
+      </w:pPr>
       <w:bookmarkStart w:id="0" w:name="_GoBack"/>
+      <w:r>
+        <w:rPr>
+          <w:rFonts w:hint="default"/>
+        </w:rPr>
+        <w:t>【群峦：救援</w:t>
+      </w:r>
+      <w:r>
+        <w:rPr>
+          <w:rFonts w:hint="default"/>
+        </w:rPr>
+        <w:t>3.6更新说明】</w:t>
+      </w:r>
+    </w:p>
+    <w:p>
+      <w:pPr>
+        <w:jc w:val="left"/>
+        <w:rPr>
+          <w:rFonts w:hint="default"/>
+        </w:rPr>
+      </w:pPr>
+      <w:r>
+        <w:rPr>
+          <w:rFonts w:hint="default"/>
+        </w:rPr>
+        <w:t>3.6更新后，群峦救援的安装方式有所简化。我们现在通过CurseForge格式对整合包进行打包，避免了您自行选择版本进行下载。现在，下载整合包压缩包并解压后，您只需要：</w:t>
+      </w:r>
+    </w:p>
+    <w:p>
+      <w:pPr>
+        <w:jc w:val="left"/>
+        <w:rPr>
+          <w:rFonts w:hint="default"/>
+        </w:rPr>
+      </w:pPr>
+      <w:r>
+        <w:rPr>
+          <w:rFonts w:hint="default"/>
+        </w:rPr>
+        <w:t>1. 打开HMCL启动器（或MultiMC等其他支持Curse格式的启动器）</w:t>
+      </w:r>
+    </w:p>
+    <w:p>
+      <w:pPr>
+        <w:jc w:val="left"/>
+        <w:rPr>
+          <w:rFonts w:hint="default"/>
+        </w:rPr>
+      </w:pPr>
+      <w:r>
+        <w:rPr>
+          <w:rFonts w:hint="default"/>
+        </w:rPr>
+        <w:t>2. 输入账号或游戏昵称</w:t>
+      </w:r>
+    </w:p>
+    <w:p>
+      <w:pPr>
+        <w:jc w:val="left"/>
+        <w:rPr>
+          <w:rFonts w:hint="default"/>
+        </w:rPr>
+      </w:pPr>
+      <w:r>
+        <w:rPr>
+          <w:rFonts w:hint="default"/>
+        </w:rPr>
+        <w:t>3. 将你下载所得的*压缩包*拖入HMCL启动器窗口内</w:t>
+      </w:r>
+    </w:p>
+    <w:p>
+      <w:pPr>
+        <w:jc w:val="left"/>
+        <w:rPr>
+          <w:rFonts w:hint="default"/>
+        </w:rPr>
+      </w:pPr>
+      <w:r>
+        <w:rPr>
+          <w:rFonts w:hint="default"/>
+        </w:rPr>
+        <w:t>4. 点击安装并等待安装完成</w:t>
+      </w:r>
+    </w:p>
+    <w:p>
+      <w:pPr>
+        <w:jc w:val="left"/>
+        <w:rPr>
+          <w:rFonts w:hint="default"/>
+        </w:rPr>
+      </w:pPr>
+      <w:r>
+        <w:rPr>
+          <w:rFonts w:hint="default"/>
+        </w:rPr>
+        <w:t>5. 如果第四步下载卡住，取消下载，点击左下角的命令方块图标"设置"，将“下载源”改为MCBBS，然后重新进行第三步</w:t>
+      </w:r>
+    </w:p>
+    <w:p>
+      <w:pPr>
+        <w:jc w:val="left"/>
+        <w:rPr>
+          <w:rFonts w:hint="default"/>
+        </w:rPr>
+      </w:pPr>
+      <w:r>
+        <w:rPr>
+          <w:rFonts w:hint="default"/>
+        </w:rPr>
+        <w:t>6. 有问题请在群里提问</w:t>
+      </w:r>
       <w:bookmarkEnd w:id="0"/>
-    </w:p>
-    <w:p>
-      <w:pPr>
-        <w:jc w:val="left"/>
-        <w:rPr>
-          <w:rFonts w:hint="default"/>
-        </w:rPr>
-      </w:pPr>
-      <w:r>
-        <w:rPr>
-          <w:rFonts w:hint="default"/>
-        </w:rPr>
-        <w:t>【群峦：救援更新】3.6.0.0 —— 春之诞</w:t>
-      </w:r>
-    </w:p>
-    <w:p>
-      <w:pPr>
-        <w:jc w:val="left"/>
-        <w:rPr>
-          <w:rFonts w:hint="default"/>
-        </w:rPr>
-      </w:pPr>
-    </w:p>
-    <w:p>
-      <w:pPr>
-        <w:jc w:val="left"/>
-        <w:rPr>
-          <w:rFonts w:hint="default"/>
-        </w:rPr>
-      </w:pPr>
-      <w:r>
-        <w:rPr>
-          <w:rFonts w:hint="default"/>
-        </w:rPr>
-        <w:t>· 新增多方块水产养殖场</w:t>
-      </w:r>
-    </w:p>
-    <w:p>
-      <w:pPr>
-        <w:jc w:val="left"/>
-        <w:rPr>
-          <w:rFonts w:hint="default"/>
-        </w:rPr>
-      </w:pPr>
-      <w:r>
-        <w:rPr>
-          <w:rFonts w:hint="default"/>
-        </w:rPr>
-        <w:t xml:space="preserve">· 新增几十种金属的脚手架 </w:t>
-      </w:r>
-    </w:p>
-    <w:p>
-      <w:pPr>
-        <w:jc w:val="left"/>
-        <w:rPr>
-          <w:rFonts w:hint="default"/>
-        </w:rPr>
-      </w:pPr>
-      <w:r>
-        <w:rPr>
-          <w:rFonts w:hint="default"/>
-        </w:rPr>
-        <w:t>· 新增几十种金属的建筑法杖</w:t>
-      </w:r>
-    </w:p>
-    <w:p>
-      <w:pPr>
-        <w:jc w:val="left"/>
-        <w:rPr>
-          <w:rFonts w:hint="default"/>
-        </w:rPr>
-      </w:pPr>
-      <w:r>
-        <w:rPr>
-          <w:rFonts w:hint="default"/>
-        </w:rPr>
-        <w:t>· 新增所有GT陶瓷制品的粘土样式</w:t>
-      </w:r>
-    </w:p>
-    <w:p>
-      <w:pPr>
-        <w:jc w:val="left"/>
-        <w:rPr>
-          <w:rFonts w:hint="default"/>
-        </w:rPr>
-      </w:pPr>
-      <w:r>
-        <w:rPr>
-          <w:rFonts w:hint="default"/>
-        </w:rPr>
-        <w:t xml:space="preserve">· 新增魔力钻石可以通过钻石粉获得 </w:t>
-      </w:r>
-    </w:p>
-    <w:p>
-      <w:pPr>
-        <w:jc w:val="left"/>
-        <w:rPr>
-          <w:rFonts w:hint="default"/>
-        </w:rPr>
-      </w:pPr>
-      <w:r>
-        <w:rPr>
-          <w:rFonts w:hint="default"/>
-        </w:rPr>
-        <w:t>· 新增GT食物可以通过物质制造机制造了</w:t>
-      </w:r>
-    </w:p>
-    <w:p>
-      <w:pPr>
-        <w:jc w:val="left"/>
-        <w:rPr>
-          <w:rFonts w:hint="default"/>
-        </w:rPr>
-      </w:pPr>
-      <w:r>
-        <w:rPr>
-          <w:rFonts w:hint="default"/>
-        </w:rPr>
-        <w:t>· 新增GT配方里的显示的数字现在有分隔符了</w:t>
-      </w:r>
-    </w:p>
-    <w:p>
-      <w:pPr>
-        <w:jc w:val="left"/>
-        <w:rPr>
-          <w:rFonts w:hint="default"/>
-        </w:rPr>
-      </w:pPr>
-      <w:r>
-        <w:rPr>
-          <w:rFonts w:hint="default"/>
-        </w:rPr>
-        <w:t>· 新增钾盐可以在碎石机处理了</w:t>
-      </w:r>
-    </w:p>
-    <w:p>
-      <w:pPr>
-        <w:jc w:val="left"/>
-        <w:rPr>
-          <w:rFonts w:hint="default"/>
-        </w:rPr>
-      </w:pPr>
-      <w:r>
-        <w:rPr>
-          <w:rFonts w:hint="default"/>
-        </w:rPr>
-        <w:t>· 新增化肥可以通过多种肥料转换</w:t>
-      </w:r>
-    </w:p>
-    <w:p>
-      <w:pPr>
-        <w:jc w:val="left"/>
-        <w:rPr>
-          <w:rFonts w:hint="default"/>
-        </w:rPr>
-      </w:pPr>
-      <w:r>
-        <w:rPr>
-          <w:rFonts w:hint="default"/>
-        </w:rPr>
-        <w:t xml:space="preserve">· 新增铱-铂小行星 </w:t>
-      </w:r>
-    </w:p>
-    <w:p>
-      <w:pPr>
-        <w:jc w:val="left"/>
-        <w:rPr>
-          <w:rFonts w:hint="default"/>
-        </w:rPr>
-      </w:pPr>
-      <w:r>
-        <w:rPr>
-          <w:rFonts w:hint="default"/>
-        </w:rPr>
-        <w:t xml:space="preserve">· 移除制作塔克袋的配方，因为他们会造成服务器崩溃 </w:t>
-      </w:r>
-    </w:p>
-    <w:p>
-      <w:pPr>
-        <w:jc w:val="left"/>
-        <w:rPr>
-          <w:rFonts w:hint="default"/>
-        </w:rPr>
-      </w:pPr>
-      <w:r>
-        <w:rPr>
-          <w:rFonts w:hint="default"/>
-        </w:rPr>
-        <w:t>· 更改了褐铁矿的处理方式</w:t>
-      </w:r>
-    </w:p>
-    <w:p>
-      <w:pPr>
-        <w:jc w:val="left"/>
-        <w:rPr>
-          <w:rFonts w:hint="default"/>
-        </w:rPr>
-      </w:pPr>
-      <w:r>
-        <w:rPr>
-          <w:rFonts w:hint="default"/>
-        </w:rPr>
-        <w:t xml:space="preserve">· 修复钾碱水和灰色染料合成冲突 </w:t>
-      </w:r>
-    </w:p>
-    <w:p>
-      <w:pPr>
-        <w:jc w:val="left"/>
-        <w:rPr>
-          <w:rFonts w:hint="default"/>
-        </w:rPr>
-      </w:pPr>
-      <w:r>
-        <w:rPr>
-          <w:rFonts w:hint="default"/>
-        </w:rPr>
-        <w:t>· 修复做玻璃消耗鼓风嘴</w:t>
-      </w:r>
-    </w:p>
-    <w:p>
-      <w:pPr>
-        <w:jc w:val="left"/>
-        <w:rPr>
-          <w:rFonts w:hint="default"/>
-        </w:rPr>
-      </w:pPr>
-      <w:r>
-        <w:rPr>
-          <w:rFonts w:hint="default"/>
-        </w:rPr>
-        <w:t>· 修复原版金粒不可以获得</w:t>
-      </w:r>
-    </w:p>
-    <w:p>
-      <w:pPr>
-        <w:jc w:val="left"/>
-        <w:rPr>
-          <w:rFonts w:hint="default"/>
-        </w:rPr>
-      </w:pPr>
-      <w:r>
-        <w:rPr>
-          <w:rFonts w:hint="default"/>
-        </w:rPr>
-        <w:t>· 修复基因工业的升级框架无法合成</w:t>
-      </w:r>
-    </w:p>
-    <w:p>
-      <w:pPr>
-        <w:jc w:val="left"/>
-        <w:rPr>
-          <w:rFonts w:hint="default"/>
-        </w:rPr>
-      </w:pPr>
-      <w:r>
-        <w:rPr>
-          <w:rFonts w:hint="default"/>
-        </w:rPr>
-        <w:t>· 修复部分任务不显示内容</w:t>
-      </w:r>
-    </w:p>
-    <w:p>
-      <w:pPr>
-        <w:jc w:val="left"/>
-        <w:rPr>
-          <w:rFonts w:hint="default"/>
-        </w:rPr>
-      </w:pPr>
-      <w:r>
-        <w:rPr>
-          <w:rFonts w:hint="default"/>
-        </w:rPr>
-        <w:t>· 修复红石根无法合成</w:t>
-      </w:r>
-    </w:p>
-    <w:p>
-      <w:pPr>
-        <w:jc w:val="left"/>
-        <w:rPr>
-          <w:rFonts w:hint="default"/>
-        </w:rPr>
-      </w:pPr>
-    </w:p>
-    <w:p>
-      <w:pPr>
-        <w:jc w:val="left"/>
-        <w:rPr>
-          <w:rFonts w:hint="default"/>
-        </w:rPr>
-      </w:pPr>
-      <w:r>
-        <w:rPr>
-          <w:rFonts w:hint="default"/>
-        </w:rPr>
-        <w:t>更新日志：https://github.com/TerraFirmaRescue/TerraFirma-Rescue-Modpack/blob/master/changelog_zh_CN.txt</w:t>
-      </w:r>
     </w:p>
     <w:sectPr>
       <w:pgSz w:w="11906" w:h="16838"/>
@@ -992,7 +981,7 @@
     <w:lsdException w:qFormat="1" w:unhideWhenUsed="0" w:uiPriority="0" w:semiHidden="0" w:name="Title"/>
     <w:lsdException w:unhideWhenUsed="0" w:uiPriority="0" w:semiHidden="0" w:name="Closing"/>
     <w:lsdException w:unhideWhenUsed="0" w:uiPriority="0" w:semiHidden="0" w:name="Signature"/>
-    <w:lsdException w:unhideWhenUsed="0" w:uiPriority="0" w:name="Default Paragraph Font"/>
+    <w:lsdException w:qFormat="1" w:unhideWhenUsed="0" w:uiPriority="0" w:name="Default Paragraph Font"/>
     <w:lsdException w:unhideWhenUsed="0" w:uiPriority="0" w:semiHidden="0" w:name="Body Text"/>
     <w:lsdException w:unhideWhenUsed="0" w:uiPriority="0" w:semiHidden="0" w:name="Body Text Indent"/>
     <w:lsdException w:unhideWhenUsed="0" w:uiPriority="0" w:semiHidden="0" w:name="List Continue"/>
@@ -1012,7 +1001,7 @@
     <w:lsdException w:unhideWhenUsed="0" w:uiPriority="0" w:semiHidden="0" w:name="Body Text Indent 2"/>
     <w:lsdException w:unhideWhenUsed="0" w:uiPriority="0" w:semiHidden="0" w:name="Body Text Indent 3"/>
     <w:lsdException w:unhideWhenUsed="0" w:uiPriority="0" w:semiHidden="0" w:name="Block Text"/>
-    <w:lsdException w:unhideWhenUsed="0" w:uiPriority="0" w:semiHidden="0" w:name="Hyperlink"/>
+    <w:lsdException w:qFormat="1" w:unhideWhenUsed="0" w:uiPriority="0" w:semiHidden="0" w:name="Hyperlink"/>
     <w:lsdException w:unhideWhenUsed="0" w:uiPriority="0" w:semiHidden="0" w:name="FollowedHyperlink"/>
     <w:lsdException w:qFormat="1" w:unhideWhenUsed="0" w:uiPriority="0" w:semiHidden="0" w:name="Strong"/>
     <w:lsdException w:qFormat="1" w:unhideWhenUsed="0" w:uiPriority="0" w:semiHidden="0" w:name="Emphasis"/>
@@ -1026,11 +1015,11 @@
     <w:lsdException w:unhideWhenUsed="0" w:uiPriority="0" w:semiHidden="0" w:name="HTML Code"/>
     <w:lsdException w:unhideWhenUsed="0" w:uiPriority="0" w:semiHidden="0" w:name="HTML Definition"/>
     <w:lsdException w:unhideWhenUsed="0" w:uiPriority="0" w:semiHidden="0" w:name="HTML Keyboard"/>
-    <w:lsdException w:unhideWhenUsed="0" w:uiPriority="0" w:semiHidden="0" w:name="HTML Preformatted"/>
+    <w:lsdException w:qFormat="1" w:unhideWhenUsed="0" w:uiPriority="0" w:semiHidden="0" w:name="HTML Preformatted"/>
     <w:lsdException w:unhideWhenUsed="0" w:uiPriority="0" w:semiHidden="0" w:name="HTML Sample"/>
     <w:lsdException w:unhideWhenUsed="0" w:uiPriority="0" w:semiHidden="0" w:name="HTML Typewriter"/>
     <w:lsdException w:unhideWhenUsed="0" w:uiPriority="0" w:semiHidden="0" w:name="HTML Variable"/>
-    <w:lsdException w:unhideWhenUsed="0" w:uiPriority="0" w:name="Normal Table"/>
+    <w:lsdException w:qFormat="1" w:unhideWhenUsed="0" w:uiPriority="0" w:name="Normal Table"/>
     <w:lsdException w:unhideWhenUsed="0" w:uiPriority="0" w:semiHidden="0" w:name="annotation subject"/>
     <w:lsdException w:unhideWhenUsed="0" w:uiPriority="0" w:semiHidden="0" w:name="Table Simple 1"/>
     <w:lsdException w:unhideWhenUsed="0" w:uiPriority="0" w:semiHidden="0" w:name="Table Simple 2"/>
@@ -1195,11 +1184,13 @@
   <w:style w:type="character" w:default="1" w:styleId="3">
     <w:name w:val="Default Paragraph Font"/>
     <w:semiHidden/>
+    <w:qFormat/>
     <w:uiPriority w:val="0"/>
   </w:style>
   <w:style w:type="table" w:default="1" w:styleId="5">
     <w:name w:val="Normal Table"/>
     <w:semiHidden/>
+    <w:qFormat/>
     <w:uiPriority w:val="0"/>
     <w:tblPr>
       <w:tblCellMar>
@@ -1212,6 +1203,7 @@
   </w:style>
   <w:style w:type="paragraph" w:styleId="2">
     <w:name w:val="HTML Preformatted"/>
+    <w:qFormat/>
     <w:uiPriority w:val="0"/>
     <w:pPr>
       <w:tabs>
@@ -1245,6 +1237,7 @@
   <w:style w:type="character" w:styleId="4">
     <w:name w:val="Hyperlink"/>
     <w:basedOn w:val="3"/>
+    <w:qFormat/>
     <w:uiPriority w:val="0"/>
     <w:rPr>
       <w:color w:val="0000FF"/>
